--- a/doc/Отчет 8 сем/Тасканов В.Е_ЭР-15-16_отчет НИР.docx
+++ b/doc/Отчет 8 сем/Тасканов В.Е_ЭР-15-16_отчет НИР.docx
@@ -35,6 +35,13 @@
                 <w:bCs/>
               </w:rPr>
             </w:pPr>
+            <w:r>
+              <w:rPr>
+                <w:rFonts w:ascii="Times New Roman" w:hAnsi="Times New Roman"/>
+                <w:bCs/>
+              </w:rPr>
+              <w:t xml:space="preserve"> </w:t>
+            </w:r>
             <w:r>
               <w:rPr>
                 <w:rFonts w:ascii="Times New Roman" w:hAnsi="Times New Roman"/>
@@ -4004,10 +4011,10 @@
             <v:path o:extrusionok="f" gradientshapeok="t" o:connecttype="rect"/>
             <o:lock v:ext="edit" aspectratio="t"/>
           </v:shapetype>
-          <v:shape id="_x0000_i1025" type="#_x0000_t75" style="width:9pt;height:15pt" o:ole="">
+          <v:shape id="_x0000_i1025" type="#_x0000_t75" style="width:9.2pt;height:15.05pt" o:ole="">
             <v:imagedata r:id="rId8" o:title=""/>
           </v:shape>
-          <o:OLEObject Type="Embed" ProgID="Equation.DSMT4" ShapeID="_x0000_i1025" DrawAspect="Content" ObjectID="_1654974351" r:id="rId9"/>
+          <o:OLEObject Type="Embed" ProgID="Equation.DSMT4" ShapeID="_x0000_i1025" DrawAspect="Content" ObjectID="_1700823232" r:id="rId9"/>
         </w:object>
       </w:r>
       <w:r>
@@ -4052,10 +4059,10 @@
                 <w:szCs w:val="28"/>
               </w:rPr>
               <w:object w:dxaOrig="4959" w:dyaOrig="520">
-                <v:shape id="_x0000_i1026" type="#_x0000_t75" style="width:249pt;height:27pt" o:ole="">
+                <v:shape id="_x0000_i1026" type="#_x0000_t75" style="width:248.65pt;height:26.8pt" o:ole="">
                   <v:imagedata r:id="rId10" o:title=""/>
                 </v:shape>
-                <o:OLEObject Type="Embed" ProgID="Equation.DSMT4" ShapeID="_x0000_i1026" DrawAspect="Content" ObjectID="_1654974352" r:id="rId11"/>
+                <o:OLEObject Type="Embed" ProgID="Equation.DSMT4" ShapeID="_x0000_i1026" DrawAspect="Content" ObjectID="_1700823233" r:id="rId11"/>
               </w:object>
             </w:r>
           </w:p>
@@ -5241,10 +5248,10 @@
           <w:lang w:val="en-US"/>
         </w:rPr>
         <w:object w:dxaOrig="2220" w:dyaOrig="560">
-          <v:shape id="_x0000_i1027" type="#_x0000_t75" style="width:111pt;height:27pt" o:ole="">
+          <v:shape id="_x0000_i1027" type="#_x0000_t75" style="width:111.35pt;height:26.8pt" o:ole="">
             <v:imagedata r:id="rId13" o:title=""/>
           </v:shape>
-          <o:OLEObject Type="Embed" ProgID="Equation.DSMT4" ShapeID="_x0000_i1027" DrawAspect="Content" ObjectID="_1654974353" r:id="rId14"/>
+          <o:OLEObject Type="Embed" ProgID="Equation.DSMT4" ShapeID="_x0000_i1027" DrawAspect="Content" ObjectID="_1700823234" r:id="rId14"/>
         </w:object>
       </w:r>
       <w:r>
@@ -5293,10 +5300,10 @@
           <w:szCs w:val="28"/>
         </w:rPr>
         <w:object w:dxaOrig="3460" w:dyaOrig="600">
-          <v:shape id="_x0000_i1028" type="#_x0000_t75" style="width:173.25pt;height:30pt" o:ole="">
+          <v:shape id="_x0000_i1028" type="#_x0000_t75" style="width:173.3pt;height:30.15pt" o:ole="">
             <v:imagedata r:id="rId15" o:title=""/>
           </v:shape>
-          <o:OLEObject Type="Embed" ProgID="Equation.DSMT4" ShapeID="_x0000_i1028" DrawAspect="Content" ObjectID="_1654974354" r:id="rId16"/>
+          <o:OLEObject Type="Embed" ProgID="Equation.DSMT4" ShapeID="_x0000_i1028" DrawAspect="Content" ObjectID="_1700823235" r:id="rId16"/>
         </w:object>
       </w:r>
       <w:r>
@@ -5315,10 +5322,10 @@
           <w:szCs w:val="28"/>
         </w:rPr>
         <w:object w:dxaOrig="3379" w:dyaOrig="600">
-          <v:shape id="_x0000_i1029" type="#_x0000_t75" style="width:166.5pt;height:30pt" o:ole="">
+          <v:shape id="_x0000_i1029" type="#_x0000_t75" style="width:166.6pt;height:30.15pt" o:ole="">
             <v:imagedata r:id="rId17" o:title=""/>
           </v:shape>
-          <o:OLEObject Type="Embed" ProgID="Equation.DSMT4" ShapeID="_x0000_i1029" DrawAspect="Content" ObjectID="_1654974355" r:id="rId18"/>
+          <o:OLEObject Type="Embed" ProgID="Equation.DSMT4" ShapeID="_x0000_i1029" DrawAspect="Content" ObjectID="_1700823236" r:id="rId18"/>
         </w:object>
       </w:r>
     </w:p>
@@ -5360,10 +5367,10 @@
           <w:szCs w:val="28"/>
         </w:rPr>
         <w:object w:dxaOrig="3400" w:dyaOrig="480">
-          <v:shape id="_x0000_i1030" type="#_x0000_t75" style="width:171pt;height:24pt" o:ole="">
+          <v:shape id="_x0000_i1030" type="#_x0000_t75" style="width:170.8pt;height:24.3pt" o:ole="">
             <v:imagedata r:id="rId19" o:title=""/>
           </v:shape>
-          <o:OLEObject Type="Embed" ProgID="Equation.DSMT4" ShapeID="_x0000_i1030" DrawAspect="Content" ObjectID="_1654974356" r:id="rId20"/>
+          <o:OLEObject Type="Embed" ProgID="Equation.DSMT4" ShapeID="_x0000_i1030" DrawAspect="Content" ObjectID="_1700823237" r:id="rId20"/>
         </w:object>
       </w:r>
       <w:r>
@@ -5391,10 +5398,10 @@
           <w:szCs w:val="28"/>
         </w:rPr>
         <w:object w:dxaOrig="2740" w:dyaOrig="560">
-          <v:shape id="_x0000_i1031" type="#_x0000_t75" style="width:136.5pt;height:27pt" o:ole="">
+          <v:shape id="_x0000_i1031" type="#_x0000_t75" style="width:136.45pt;height:26.8pt" o:ole="">
             <v:imagedata r:id="rId21" o:title=""/>
           </v:shape>
-          <o:OLEObject Type="Embed" ProgID="Equation.DSMT4" ShapeID="_x0000_i1031" DrawAspect="Content" ObjectID="_1654974357" r:id="rId22"/>
+          <o:OLEObject Type="Embed" ProgID="Equation.DSMT4" ShapeID="_x0000_i1031" DrawAspect="Content" ObjectID="_1700823238" r:id="rId22"/>
         </w:object>
       </w:r>
       <w:r>
@@ -5446,10 +5453,10 @@
                 <w:szCs w:val="28"/>
               </w:rPr>
               <w:object w:dxaOrig="4239" w:dyaOrig="480">
-                <v:shape id="_x0000_i1032" type="#_x0000_t75" style="width:213pt;height:24pt" o:ole="">
+                <v:shape id="_x0000_i1032" type="#_x0000_t75" style="width:212.65pt;height:24.3pt" o:ole="">
                   <v:imagedata r:id="rId23" o:title=""/>
                 </v:shape>
-                <o:OLEObject Type="Embed" ProgID="Equation.DSMT4" ShapeID="_x0000_i1032" DrawAspect="Content" ObjectID="_1654974358" r:id="rId24"/>
+                <o:OLEObject Type="Embed" ProgID="Equation.DSMT4" ShapeID="_x0000_i1032" DrawAspect="Content" ObjectID="_1700823239" r:id="rId24"/>
               </w:object>
             </w:r>
           </w:p>
@@ -5586,10 +5593,10 @@
                 <w:szCs w:val="28"/>
               </w:rPr>
               <w:object w:dxaOrig="3560" w:dyaOrig="480">
-                <v:shape id="_x0000_i1033" type="#_x0000_t75" style="width:177pt;height:24pt" o:ole="">
+                <v:shape id="_x0000_i1033" type="#_x0000_t75" style="width:176.65pt;height:24.3pt" o:ole="">
                   <v:imagedata r:id="rId25" o:title=""/>
                 </v:shape>
-                <o:OLEObject Type="Embed" ProgID="Equation.DSMT4" ShapeID="_x0000_i1033" DrawAspect="Content" ObjectID="_1654974359" r:id="rId26"/>
+                <o:OLEObject Type="Embed" ProgID="Equation.DSMT4" ShapeID="_x0000_i1033" DrawAspect="Content" ObjectID="_1700823240" r:id="rId26"/>
               </w:object>
             </w:r>
           </w:p>
@@ -5670,10 +5677,10 @@
           <w:szCs w:val="28"/>
         </w:rPr>
         <w:object w:dxaOrig="2079" w:dyaOrig="480">
-          <v:shape id="_x0000_i1034" type="#_x0000_t75" style="width:102pt;height:24pt" o:ole="">
+          <v:shape id="_x0000_i1034" type="#_x0000_t75" style="width:102.15pt;height:24.3pt" o:ole="">
             <v:imagedata r:id="rId27" o:title=""/>
           </v:shape>
-          <o:OLEObject Type="Embed" ProgID="Equation.DSMT4" ShapeID="_x0000_i1034" DrawAspect="Content" ObjectID="_1654974360" r:id="rId28"/>
+          <o:OLEObject Type="Embed" ProgID="Equation.DSMT4" ShapeID="_x0000_i1034" DrawAspect="Content" ObjectID="_1700823241" r:id="rId28"/>
         </w:object>
       </w:r>
       <w:r>
@@ -5739,10 +5746,10 @@
           <w:szCs w:val="28"/>
         </w:rPr>
         <w:object w:dxaOrig="1480" w:dyaOrig="420">
-          <v:shape id="_x0000_i1035" type="#_x0000_t75" style="width:75pt;height:20.25pt" o:ole="">
+          <v:shape id="_x0000_i1035" type="#_x0000_t75" style="width:75.35pt;height:20.1pt" o:ole="">
             <v:imagedata r:id="rId29" o:title=""/>
           </v:shape>
-          <o:OLEObject Type="Embed" ProgID="Equation.DSMT4" ShapeID="_x0000_i1035" DrawAspect="Content" ObjectID="_1654974361" r:id="rId30"/>
+          <o:OLEObject Type="Embed" ProgID="Equation.DSMT4" ShapeID="_x0000_i1035" DrawAspect="Content" ObjectID="_1700823242" r:id="rId30"/>
         </w:object>
       </w:r>
     </w:p>
@@ -5838,10 +5845,10 @@
           <w:szCs w:val="28"/>
         </w:rPr>
         <w:object w:dxaOrig="4160" w:dyaOrig="1480">
-          <v:shape id="_x0000_i1036" type="#_x0000_t75" style="width:207pt;height:75pt" o:ole="">
+          <v:shape id="_x0000_i1036" type="#_x0000_t75" style="width:206.8pt;height:75.35pt" o:ole="">
             <v:imagedata r:id="rId31" o:title=""/>
           </v:shape>
-          <o:OLEObject Type="Embed" ProgID="Equation.DSMT4" ShapeID="_x0000_i1036" DrawAspect="Content" ObjectID="_1654974362" r:id="rId32"/>
+          <o:OLEObject Type="Embed" ProgID="Equation.DSMT4" ShapeID="_x0000_i1036" DrawAspect="Content" ObjectID="_1700823243" r:id="rId32"/>
         </w:object>
       </w:r>
       <w:r>
@@ -5879,6 +5886,7 @@
           <w:szCs w:val="28"/>
         </w:rPr>
       </w:pPr>
+      <w:bookmarkStart w:id="5" w:name="_GoBack"/>
       <w:r>
         <w:rPr>
           <w:rFonts w:ascii="Times New Roman" w:hAnsi="Times New Roman"/>
@@ -5912,10 +5920,10 @@
           <w:szCs w:val="28"/>
         </w:rPr>
         <w:object w:dxaOrig="220" w:dyaOrig="220">
-          <v:shape id="_x0000_i1037" type="#_x0000_t75" style="width:10.5pt;height:10.5pt" o:ole="">
+          <v:shape id="_x0000_i1037" type="#_x0000_t75" style="width:10.9pt;height:10.9pt" o:ole="">
             <v:imagedata r:id="rId33" o:title=""/>
           </v:shape>
-          <o:OLEObject Type="Embed" ProgID="Equation.DSMT4" ShapeID="_x0000_i1037" DrawAspect="Content" ObjectID="_1654974363" r:id="rId34"/>
+          <o:OLEObject Type="Embed" ProgID="Equation.DSMT4" ShapeID="_x0000_i1037" DrawAspect="Content" ObjectID="_1700823244" r:id="rId34"/>
         </w:object>
       </w:r>
       <w:r>
@@ -5951,10 +5959,10 @@
           <w:szCs w:val="28"/>
         </w:rPr>
         <w:object w:dxaOrig="2220" w:dyaOrig="420">
-          <v:shape id="_x0000_i1038" type="#_x0000_t75" style="width:111pt;height:20.25pt" o:ole="">
+          <v:shape id="_x0000_i1038" type="#_x0000_t75" style="width:111.35pt;height:20.1pt" o:ole="">
             <v:imagedata r:id="rId35" o:title=""/>
           </v:shape>
-          <o:OLEObject Type="Embed" ProgID="Equation.DSMT4" ShapeID="_x0000_i1038" DrawAspect="Content" ObjectID="_1654974364" r:id="rId36"/>
+          <o:OLEObject Type="Embed" ProgID="Equation.DSMT4" ShapeID="_x0000_i1038" DrawAspect="Content" ObjectID="_1700823245" r:id="rId36"/>
         </w:object>
       </w:r>
       <w:r>
@@ -5990,15 +5998,15 @@
       <w:r>
         <w:rPr>
           <w:rFonts w:ascii="Times New Roman" w:hAnsi="Times New Roman"/>
-          <w:position w:val="-18"/>
-          <w:sz w:val="28"/>
-          <w:szCs w:val="28"/>
-        </w:rPr>
-        <w:object w:dxaOrig="8820" w:dyaOrig="560">
-          <v:shape id="_x0000_i1039" type="#_x0000_t75" style="width:437.25pt;height:27pt" o:ole="">
+          <w:position w:val="-26"/>
+          <w:sz w:val="28"/>
+          <w:szCs w:val="28"/>
+        </w:rPr>
+        <w:object w:dxaOrig="9420" w:dyaOrig="660">
+          <v:shape id="_x0000_i1039" type="#_x0000_t75" style="width:467.15pt;height:31.8pt" o:ole="">
             <v:imagedata r:id="rId37" o:title=""/>
           </v:shape>
-          <o:OLEObject Type="Embed" ProgID="Equation.DSMT4" ShapeID="_x0000_i1039" DrawAspect="Content" ObjectID="_1654974365" r:id="rId38"/>
+          <o:OLEObject Type="Embed" ProgID="Equation.DSMT4" ShapeID="_x0000_i1039" DrawAspect="Content" ObjectID="_1700823246" r:id="rId38"/>
         </w:object>
       </w:r>
     </w:p>
@@ -6039,10 +6047,10 @@
           <w:szCs w:val="28"/>
         </w:rPr>
         <w:object w:dxaOrig="3960" w:dyaOrig="460">
-          <v:shape id="_x0000_i1040" type="#_x0000_t75" style="width:198pt;height:22.5pt" o:ole="">
+          <v:shape id="_x0000_i1040" type="#_x0000_t75" style="width:198.4pt;height:22.6pt" o:ole="">
             <v:imagedata r:id="rId39" o:title=""/>
           </v:shape>
-          <o:OLEObject Type="Embed" ProgID="Equation.DSMT4" ShapeID="_x0000_i1040" DrawAspect="Content" ObjectID="_1654974366" r:id="rId40"/>
+          <o:OLEObject Type="Embed" ProgID="Equation.DSMT4" ShapeID="_x0000_i1040" DrawAspect="Content" ObjectID="_1700823247" r:id="rId40"/>
         </w:object>
       </w:r>
       <w:r>
@@ -6070,10 +6078,10 @@
           <w:szCs w:val="28"/>
         </w:rPr>
         <w:object w:dxaOrig="220" w:dyaOrig="220">
-          <v:shape id="_x0000_i1041" type="#_x0000_t75" style="width:10.5pt;height:10.5pt" o:ole="">
+          <v:shape id="_x0000_i1041" type="#_x0000_t75" style="width:10.9pt;height:10.9pt" o:ole="">
             <v:imagedata r:id="rId33" o:title=""/>
           </v:shape>
-          <o:OLEObject Type="Embed" ProgID="Equation.DSMT4" ShapeID="_x0000_i1041" DrawAspect="Content" ObjectID="_1654974367" r:id="rId41"/>
+          <o:OLEObject Type="Embed" ProgID="Equation.DSMT4" ShapeID="_x0000_i1041" DrawAspect="Content" ObjectID="_1700823248" r:id="rId41"/>
         </w:object>
       </w:r>
       <w:r>
@@ -6105,10 +6113,10 @@
           <w:szCs w:val="28"/>
         </w:rPr>
         <w:object w:dxaOrig="6720" w:dyaOrig="1180">
-          <v:shape id="_x0000_i1042" type="#_x0000_t75" style="width:336.75pt;height:59.25pt" o:ole="">
+          <v:shape id="_x0000_i1042" type="#_x0000_t75" style="width:336.55pt;height:59.45pt" o:ole="">
             <v:imagedata r:id="rId42" o:title=""/>
           </v:shape>
-          <o:OLEObject Type="Embed" ProgID="Equation.DSMT4" ShapeID="_x0000_i1042" DrawAspect="Content" ObjectID="_1654974368" r:id="rId43"/>
+          <o:OLEObject Type="Embed" ProgID="Equation.DSMT4" ShapeID="_x0000_i1042" DrawAspect="Content" ObjectID="_1700823249" r:id="rId43"/>
         </w:object>
       </w:r>
       <w:r>
@@ -6148,10 +6156,10 @@
           <w:szCs w:val="28"/>
         </w:rPr>
         <w:object w:dxaOrig="360" w:dyaOrig="420">
-          <v:shape id="_x0000_i1043" type="#_x0000_t75" style="width:18pt;height:20.25pt" o:ole="">
+          <v:shape id="_x0000_i1043" type="#_x0000_t75" style="width:18.4pt;height:20.1pt" o:ole="">
             <v:imagedata r:id="rId44" o:title=""/>
           </v:shape>
-          <o:OLEObject Type="Embed" ProgID="Equation.DSMT4" ShapeID="_x0000_i1043" DrawAspect="Content" ObjectID="_1654974369" r:id="rId45"/>
+          <o:OLEObject Type="Embed" ProgID="Equation.DSMT4" ShapeID="_x0000_i1043" DrawAspect="Content" ObjectID="_1700823250" r:id="rId45"/>
         </w:object>
       </w:r>
       <w:r>
@@ -6199,13 +6207,14 @@
           <w:szCs w:val="28"/>
         </w:rPr>
         <w:object w:dxaOrig="220" w:dyaOrig="220">
-          <v:shape id="_x0000_i1044" type="#_x0000_t75" style="width:10.5pt;height:10.5pt" o:ole="">
+          <v:shape id="_x0000_i1044" type="#_x0000_t75" style="width:10.9pt;height:10.9pt" o:ole="">
             <v:imagedata r:id="rId33" o:title=""/>
           </v:shape>
-          <o:OLEObject Type="Embed" ProgID="Equation.DSMT4" ShapeID="_x0000_i1044" DrawAspect="Content" ObjectID="_1654974370" r:id="rId46"/>
+          <o:OLEObject Type="Embed" ProgID="Equation.DSMT4" ShapeID="_x0000_i1044" DrawAspect="Content" ObjectID="_1700823251" r:id="rId46"/>
         </w:object>
       </w:r>
     </w:p>
+    <w:bookmarkEnd w:id="5"/>
     <w:p>
       <w:pPr>
         <w:pStyle w:val="a3"/>
@@ -6233,7 +6242,7 @@
           <w:szCs w:val="32"/>
         </w:rPr>
       </w:pPr>
-      <w:bookmarkStart w:id="5" w:name="_Toc44360682"/>
+      <w:bookmarkStart w:id="6" w:name="_Toc44360682"/>
       <w:r>
         <w:rPr>
           <w:rFonts w:ascii="Times New Roman" w:hAnsi="Times New Roman"/>
@@ -6262,7 +6271,7 @@
         </w:rPr>
         <w:t xml:space="preserve"> ПРОГРАММЫ</w:t>
       </w:r>
-      <w:bookmarkEnd w:id="5"/>
+      <w:bookmarkEnd w:id="6"/>
     </w:p>
     <w:p>
       <w:pPr>
@@ -7052,7 +7061,7 @@
           <w:szCs w:val="32"/>
         </w:rPr>
       </w:pPr>
-      <w:bookmarkStart w:id="6" w:name="_Toc44360683"/>
+      <w:bookmarkStart w:id="7" w:name="_Toc44360683"/>
       <w:r>
         <w:rPr>
           <w:rFonts w:ascii="Times New Roman" w:hAnsi="Times New Roman"/>
@@ -7062,7 +7071,7 @@
         <w:lastRenderedPageBreak/>
         <w:t>2.1.Подготовка программного обеспечения</w:t>
       </w:r>
-      <w:bookmarkEnd w:id="6"/>
+      <w:bookmarkEnd w:id="7"/>
     </w:p>
     <w:p>
       <w:pPr>
@@ -7077,7 +7086,7 @@
           <w:szCs w:val="32"/>
         </w:rPr>
       </w:pPr>
-      <w:bookmarkStart w:id="7" w:name="_Toc44360684"/>
+      <w:bookmarkStart w:id="8" w:name="_Toc44360684"/>
       <w:r>
         <w:rPr>
           <w:rFonts w:ascii="Times New Roman" w:hAnsi="Times New Roman"/>
@@ -7094,7 +7103,6 @@
         </w:rPr>
         <w:t xml:space="preserve">Настройка </w:t>
       </w:r>
-      <w:proofErr w:type="spellStart"/>
       <w:r>
         <w:rPr>
           <w:rFonts w:ascii="Times New Roman" w:hAnsi="Times New Roman"/>
@@ -7104,8 +7112,7 @@
         </w:rPr>
         <w:t>MinGW</w:t>
       </w:r>
-      <w:bookmarkEnd w:id="7"/>
-      <w:proofErr w:type="spellEnd"/>
+      <w:bookmarkEnd w:id="8"/>
     </w:p>
     <w:p>
       <w:pPr>
@@ -7127,7 +7134,6 @@
         </w:rPr>
         <w:t xml:space="preserve">Для правильной работы программы </w:t>
       </w:r>
-      <w:proofErr w:type="spellStart"/>
       <w:r>
         <w:rPr>
           <w:rFonts w:ascii="Times New Roman" w:hAnsi="Times New Roman"/>
@@ -7137,7 +7143,6 @@
         </w:rPr>
         <w:t>CodeBlocks</w:t>
       </w:r>
-      <w:proofErr w:type="spellEnd"/>
       <w:r>
         <w:rPr>
           <w:rFonts w:ascii="Times New Roman" w:hAnsi="Times New Roman"/>
@@ -7167,7 +7172,6 @@
         </w:rPr>
         <w:t xml:space="preserve">установить компилятор </w:t>
       </w:r>
-      <w:proofErr w:type="spellStart"/>
       <w:r>
         <w:rPr>
           <w:rFonts w:ascii="Times New Roman" w:hAnsi="Times New Roman"/>
@@ -7177,7 +7181,6 @@
         </w:rPr>
         <w:t>MinGW</w:t>
       </w:r>
-      <w:proofErr w:type="spellEnd"/>
       <w:r>
         <w:rPr>
           <w:rFonts w:ascii="Times New Roman" w:hAnsi="Times New Roman"/>
@@ -7203,23 +7206,13 @@
         </w:rPr>
         <w:t>Code</w:t>
       </w:r>
-      <w:proofErr w:type="spellStart"/>
-      <w:r>
-        <w:rPr>
-          <w:rFonts w:ascii="Times New Roman" w:hAnsi="Times New Roman"/>
-          <w:sz w:val="28"/>
-          <w:szCs w:val="28"/>
-        </w:rPr>
-        <w:t>Blocks</w:t>
-      </w:r>
-      <w:proofErr w:type="spellEnd"/>
-      <w:r>
-        <w:rPr>
-          <w:rFonts w:ascii="Times New Roman" w:hAnsi="Times New Roman"/>
-          <w:sz w:val="28"/>
-          <w:szCs w:val="28"/>
-        </w:rPr>
-        <w:t xml:space="preserve">, зайти в настройки </w:t>
+      <w:r>
+        <w:rPr>
+          <w:rFonts w:ascii="Times New Roman" w:hAnsi="Times New Roman"/>
+          <w:sz w:val="28"/>
+          <w:szCs w:val="28"/>
+        </w:rPr>
+        <w:t xml:space="preserve">Blocks, зайти в настройки </w:t>
       </w:r>
       <w:r>
         <w:rPr>
@@ -7453,7 +7446,7 @@
         <w:lastRenderedPageBreak/>
         <w:tab/>
       </w:r>
-      <w:bookmarkStart w:id="8" w:name="_Toc44360685"/>
+      <w:bookmarkStart w:id="9" w:name="_Toc44360685"/>
       <w:r>
         <w:rPr>
           <w:rFonts w:ascii="Times New Roman" w:hAnsi="Times New Roman"/>
@@ -7479,7 +7472,7 @@
         </w:rPr>
         <w:t>wxWidgets</w:t>
       </w:r>
-      <w:bookmarkEnd w:id="8"/>
+      <w:bookmarkEnd w:id="9"/>
     </w:p>
     <w:p>
       <w:pPr>
@@ -7909,7 +7902,6 @@
         </w:rPr>
         <w:t>\</w:t>
       </w:r>
-      <w:proofErr w:type="spellStart"/>
       <w:r>
         <w:rPr>
           <w:rFonts w:ascii="Times New Roman" w:hAnsi="Times New Roman"/>
@@ -7919,7 +7911,6 @@
         </w:rPr>
         <w:t>wxwidgets</w:t>
       </w:r>
-      <w:proofErr w:type="spellEnd"/>
       <w:r>
         <w:rPr>
           <w:rFonts w:ascii="Times New Roman" w:hAnsi="Times New Roman"/>
@@ -7945,7 +7936,6 @@
         </w:rPr>
         <w:t>\</w:t>
       </w:r>
-      <w:proofErr w:type="spellStart"/>
       <w:r>
         <w:rPr>
           <w:rFonts w:ascii="Times New Roman" w:hAnsi="Times New Roman"/>
@@ -7955,7 +7945,6 @@
         </w:rPr>
         <w:t>msw</w:t>
       </w:r>
-      <w:proofErr w:type="spellEnd"/>
       <w:r>
         <w:rPr>
           <w:rFonts w:ascii="Times New Roman" w:hAnsi="Times New Roman"/>
@@ -8359,7 +8348,6 @@
         </w:rPr>
         <w:t xml:space="preserve"> </w:t>
       </w:r>
-      <w:proofErr w:type="spellStart"/>
       <w:r>
         <w:rPr>
           <w:rFonts w:ascii="Times New Roman" w:hAnsi="Times New Roman"/>
@@ -8369,7 +8357,6 @@
         </w:rPr>
         <w:t>CodeBlocks</w:t>
       </w:r>
-      <w:proofErr w:type="spellEnd"/>
       <w:r>
         <w:rPr>
           <w:rFonts w:ascii="Times New Roman" w:hAnsi="Times New Roman"/>
@@ -8523,7 +8510,25 @@
           <w:sz w:val="28"/>
           <w:szCs w:val="28"/>
         </w:rPr>
-        <w:t xml:space="preserve"> тип проекта "wxWidgets </w:t>
+        <w:t xml:space="preserve"> тип проекта "</w:t>
+      </w:r>
+      <w:proofErr w:type="spellStart"/>
+      <w:r>
+        <w:rPr>
+          <w:rFonts w:ascii="Times New Roman" w:hAnsi="Times New Roman"/>
+          <w:sz w:val="28"/>
+          <w:szCs w:val="28"/>
+        </w:rPr>
+        <w:t>wxWidgets</w:t>
+      </w:r>
+      <w:proofErr w:type="spellEnd"/>
+      <w:r>
+        <w:rPr>
+          <w:rFonts w:ascii="Times New Roman" w:hAnsi="Times New Roman"/>
+          <w:sz w:val="28"/>
+          <w:szCs w:val="28"/>
+        </w:rPr>
+        <w:t xml:space="preserve"> </w:t>
       </w:r>
       <w:proofErr w:type="spellStart"/>
       <w:r>
@@ -11115,7 +11120,7 @@
           <w:szCs w:val="32"/>
         </w:rPr>
       </w:pPr>
-      <w:bookmarkStart w:id="9" w:name="_Toc44360686"/>
+      <w:bookmarkStart w:id="10" w:name="_Toc44360686"/>
       <w:r>
         <w:rPr>
           <w:rFonts w:ascii="Times New Roman" w:hAnsi="Times New Roman"/>
@@ -11149,7 +11154,7 @@
         </w:rPr>
         <w:t xml:space="preserve"> Необходимые файлы для сборки проекта</w:t>
       </w:r>
-      <w:bookmarkEnd w:id="9"/>
+      <w:bookmarkEnd w:id="10"/>
       <w:r>
         <w:rPr>
           <w:rFonts w:ascii="Times New Roman" w:hAnsi="Times New Roman"/>
@@ -11321,7 +11326,6 @@
         </w:rPr>
         <w:t>: “</w:t>
       </w:r>
-      <w:proofErr w:type="spellStart"/>
       <w:r>
         <w:rPr>
           <w:rFonts w:ascii="Times New Roman" w:hAnsi="Times New Roman"/>
@@ -11331,7 +11335,6 @@
         </w:rPr>
         <w:t>dataMain</w:t>
       </w:r>
-      <w:proofErr w:type="spellEnd"/>
       <w:r>
         <w:rPr>
           <w:rFonts w:ascii="Times New Roman" w:hAnsi="Times New Roman"/>
@@ -11340,7 +11343,6 @@
         </w:rPr>
         <w:t>.</w:t>
       </w:r>
-      <w:proofErr w:type="spellStart"/>
       <w:r>
         <w:rPr>
           <w:rFonts w:ascii="Times New Roman" w:hAnsi="Times New Roman"/>
@@ -11350,7 +11352,6 @@
         </w:rPr>
         <w:t>cpp</w:t>
       </w:r>
-      <w:proofErr w:type="spellEnd"/>
       <w:r>
         <w:rPr>
           <w:rFonts w:ascii="Times New Roman" w:hAnsi="Times New Roman"/>
@@ -11557,7 +11558,6 @@
         </w:rPr>
         <w:t>\</w:t>
       </w:r>
-      <w:proofErr w:type="spellStart"/>
       <w:r>
         <w:rPr>
           <w:rFonts w:ascii="Times New Roman" w:hAnsi="Times New Roman"/>
@@ -11567,7 +11567,6 @@
         </w:rPr>
         <w:t>dataMain</w:t>
       </w:r>
-      <w:proofErr w:type="spellEnd"/>
       <w:r>
         <w:rPr>
           <w:rFonts w:ascii="Times New Roman" w:hAnsi="Times New Roman"/>
@@ -11576,7 +11575,6 @@
         </w:rPr>
         <w:t>.</w:t>
       </w:r>
-      <w:proofErr w:type="spellStart"/>
       <w:r>
         <w:rPr>
           <w:rFonts w:ascii="Times New Roman" w:hAnsi="Times New Roman"/>
@@ -11586,7 +11584,6 @@
         </w:rPr>
         <w:t>cpp</w:t>
       </w:r>
-      <w:proofErr w:type="spellEnd"/>
       <w:r>
         <w:rPr>
           <w:rFonts w:ascii="Times New Roman" w:hAnsi="Times New Roman"/>
@@ -11819,25 +11816,7 @@
           <w:sz w:val="28"/>
           <w:szCs w:val="28"/>
         </w:rPr>
-        <w:t>\</w:t>
-      </w:r>
-      <w:proofErr w:type="spellStart"/>
-      <w:r>
-        <w:rPr>
-          <w:rFonts w:ascii="Times New Roman" w:hAnsi="Times New Roman"/>
-          <w:sz w:val="28"/>
-          <w:szCs w:val="28"/>
-        </w:rPr>
-        <w:t>parser.c</w:t>
-      </w:r>
-      <w:proofErr w:type="spellEnd"/>
-      <w:r>
-        <w:rPr>
-          <w:rFonts w:ascii="Times New Roman" w:hAnsi="Times New Roman"/>
-          <w:sz w:val="28"/>
-          <w:szCs w:val="28"/>
-        </w:rPr>
-        <w:t>”</w:t>
+        <w:t>\parser.c”</w:t>
       </w:r>
       <w:r>
         <w:rPr>
@@ -11883,6 +11862,54 @@
         </w:rPr>
         <w:t>p</w:t>
       </w:r>
+      <w:r>
+        <w:rPr>
+          <w:rFonts w:ascii="Times New Roman" w:hAnsi="Times New Roman"/>
+          <w:sz w:val="28"/>
+          <w:szCs w:val="28"/>
+        </w:rPr>
+        <w:t>arser.h</w:t>
+      </w:r>
+      <w:r>
+        <w:rPr>
+          <w:rFonts w:ascii="Times New Roman" w:hAnsi="Times New Roman"/>
+          <w:sz w:val="28"/>
+          <w:szCs w:val="28"/>
+        </w:rPr>
+        <w:t>”</w:t>
+      </w:r>
+      <w:r>
+        <w:rPr>
+          <w:rFonts w:ascii="Times New Roman" w:hAnsi="Times New Roman"/>
+          <w:sz w:val="28"/>
+          <w:szCs w:val="28"/>
+        </w:rPr>
+        <w:t>,</w:t>
+      </w:r>
+      <w:r>
+        <w:rPr>
+          <w:rFonts w:ascii="Times New Roman" w:hAnsi="Times New Roman"/>
+          <w:sz w:val="28"/>
+          <w:szCs w:val="28"/>
+        </w:rPr>
+        <w:t xml:space="preserve"> </w:t>
+      </w:r>
+      <w:r>
+        <w:rPr>
+          <w:rFonts w:ascii="Times New Roman" w:hAnsi="Times New Roman"/>
+          <w:sz w:val="28"/>
+          <w:szCs w:val="28"/>
+        </w:rPr>
+        <w:t>код описан в п</w:t>
+      </w:r>
+      <w:r>
+        <w:rPr>
+          <w:rFonts w:ascii="Times New Roman" w:hAnsi="Times New Roman"/>
+          <w:sz w:val="28"/>
+          <w:szCs w:val="28"/>
+        </w:rPr>
+        <w:t xml:space="preserve">риложение 3, содержит в себе обработчик массива </w:t>
+      </w:r>
       <w:proofErr w:type="spellStart"/>
       <w:r>
         <w:rPr>
@@ -11890,7 +11917,7 @@
           <w:sz w:val="28"/>
           <w:szCs w:val="28"/>
         </w:rPr>
-        <w:t>arser.h</w:t>
+        <w:t>SISerr</w:t>
       </w:r>
       <w:proofErr w:type="spellEnd"/>
       <w:r>
@@ -11899,14 +11926,6 @@
           <w:sz w:val="28"/>
           <w:szCs w:val="28"/>
         </w:rPr>
-        <w:t>”</w:t>
-      </w:r>
-      <w:r>
-        <w:rPr>
-          <w:rFonts w:ascii="Times New Roman" w:hAnsi="Times New Roman"/>
-          <w:sz w:val="28"/>
-          <w:szCs w:val="28"/>
-        </w:rPr>
         <w:t>,</w:t>
       </w:r>
       <w:r>
@@ -11923,33 +11942,55 @@
           <w:sz w:val="28"/>
           <w:szCs w:val="28"/>
         </w:rPr>
-        <w:t>код описан в п</w:t>
-      </w:r>
-      <w:r>
-        <w:rPr>
-          <w:rFonts w:ascii="Times New Roman" w:hAnsi="Times New Roman"/>
-          <w:sz w:val="28"/>
-          <w:szCs w:val="28"/>
-        </w:rPr>
-        <w:t xml:space="preserve">риложение 3, содержит в себе обработчик массива </w:t>
-      </w:r>
-      <w:proofErr w:type="spellStart"/>
-      <w:r>
-        <w:rPr>
-          <w:rFonts w:ascii="Times New Roman" w:hAnsi="Times New Roman"/>
-          <w:sz w:val="28"/>
-          <w:szCs w:val="28"/>
-        </w:rPr>
-        <w:t>SISerr</w:t>
-      </w:r>
-      <w:proofErr w:type="spellEnd"/>
-      <w:r>
-        <w:rPr>
-          <w:rFonts w:ascii="Times New Roman" w:hAnsi="Times New Roman"/>
-          <w:sz w:val="28"/>
-          <w:szCs w:val="28"/>
-        </w:rPr>
-        <w:t>,</w:t>
+        <w:t>для использования</w:t>
+      </w:r>
+      <w:r>
+        <w:rPr>
+          <w:rFonts w:ascii="Times New Roman" w:hAnsi="Times New Roman"/>
+          <w:sz w:val="28"/>
+          <w:szCs w:val="28"/>
+        </w:rPr>
+        <w:t xml:space="preserve"> этого массива</w:t>
+      </w:r>
+      <w:r>
+        <w:rPr>
+          <w:rFonts w:ascii="Times New Roman" w:hAnsi="Times New Roman"/>
+          <w:sz w:val="28"/>
+          <w:szCs w:val="28"/>
+        </w:rPr>
+        <w:t xml:space="preserve"> в приложение 1, данный обработчик необходим, так как приложение 2 написано </w:t>
+      </w:r>
+      <w:r>
+        <w:rPr>
+          <w:rFonts w:ascii="Times New Roman" w:hAnsi="Times New Roman"/>
+          <w:sz w:val="28"/>
+          <w:szCs w:val="28"/>
+        </w:rPr>
+        <w:t>на языке «С», а приложение 1 на языке «С++»</w:t>
+      </w:r>
+      <w:r>
+        <w:rPr>
+          <w:rFonts w:ascii="Times New Roman" w:hAnsi="Times New Roman"/>
+          <w:sz w:val="28"/>
+          <w:szCs w:val="28"/>
+        </w:rPr>
+        <w:t xml:space="preserve">, </w:t>
+      </w:r>
+      <w:r>
+        <w:rPr>
+          <w:rFonts w:ascii="Times New Roman" w:hAnsi="Times New Roman"/>
+          <w:sz w:val="28"/>
+          <w:szCs w:val="28"/>
+        </w:rPr>
+        <w:t>путь к файлу</w:t>
+      </w:r>
+      <w:r>
+        <w:rPr>
+          <w:rFonts w:ascii="Times New Roman" w:hAnsi="Times New Roman"/>
+          <w:sz w:val="28"/>
+          <w:szCs w:val="28"/>
+        </w:rPr>
+        <w:t>:</w:t>
       </w:r>
       <w:r>
         <w:rPr>
@@ -11965,70 +12006,6 @@
           <w:sz w:val="28"/>
           <w:szCs w:val="28"/>
         </w:rPr>
-        <w:t>для использования</w:t>
-      </w:r>
-      <w:r>
-        <w:rPr>
-          <w:rFonts w:ascii="Times New Roman" w:hAnsi="Times New Roman"/>
-          <w:sz w:val="28"/>
-          <w:szCs w:val="28"/>
-        </w:rPr>
-        <w:t xml:space="preserve"> этого массива</w:t>
-      </w:r>
-      <w:r>
-        <w:rPr>
-          <w:rFonts w:ascii="Times New Roman" w:hAnsi="Times New Roman"/>
-          <w:sz w:val="28"/>
-          <w:szCs w:val="28"/>
-        </w:rPr>
-        <w:t xml:space="preserve"> в приложение 1, данный обработчик необходим, так как приложение 2 написано </w:t>
-      </w:r>
-      <w:r>
-        <w:rPr>
-          <w:rFonts w:ascii="Times New Roman" w:hAnsi="Times New Roman"/>
-          <w:sz w:val="28"/>
-          <w:szCs w:val="28"/>
-        </w:rPr>
-        <w:t>на языке «С», а приложение 1 на языке «С++»</w:t>
-      </w:r>
-      <w:r>
-        <w:rPr>
-          <w:rFonts w:ascii="Times New Roman" w:hAnsi="Times New Roman"/>
-          <w:sz w:val="28"/>
-          <w:szCs w:val="28"/>
-        </w:rPr>
-        <w:t xml:space="preserve">, </w:t>
-      </w:r>
-      <w:r>
-        <w:rPr>
-          <w:rFonts w:ascii="Times New Roman" w:hAnsi="Times New Roman"/>
-          <w:sz w:val="28"/>
-          <w:szCs w:val="28"/>
-        </w:rPr>
-        <w:t>путь к файлу</w:t>
-      </w:r>
-      <w:r>
-        <w:rPr>
-          <w:rFonts w:ascii="Times New Roman" w:hAnsi="Times New Roman"/>
-          <w:sz w:val="28"/>
-          <w:szCs w:val="28"/>
-        </w:rPr>
-        <w:t>:</w:t>
-      </w:r>
-      <w:r>
-        <w:rPr>
-          <w:rFonts w:ascii="Times New Roman" w:hAnsi="Times New Roman"/>
-          <w:sz w:val="28"/>
-          <w:szCs w:val="28"/>
-        </w:rPr>
-        <w:t xml:space="preserve"> </w:t>
-      </w:r>
-      <w:r>
-        <w:rPr>
-          <w:rFonts w:ascii="Times New Roman" w:hAnsi="Times New Roman"/>
-          <w:sz w:val="28"/>
-          <w:szCs w:val="28"/>
-        </w:rPr>
         <w:t>“</w:t>
       </w:r>
       <w:r>
@@ -12073,23 +12050,13 @@
         </w:rPr>
         <w:t>p</w:t>
       </w:r>
-      <w:proofErr w:type="spellStart"/>
-      <w:r>
-        <w:rPr>
-          <w:rFonts w:ascii="Times New Roman" w:hAnsi="Times New Roman"/>
-          <w:sz w:val="28"/>
-          <w:szCs w:val="28"/>
-        </w:rPr>
-        <w:t>arser.h</w:t>
-      </w:r>
-      <w:proofErr w:type="spellEnd"/>
-      <w:r>
-        <w:rPr>
-          <w:rFonts w:ascii="Times New Roman" w:hAnsi="Times New Roman"/>
-          <w:sz w:val="28"/>
-          <w:szCs w:val="28"/>
-        </w:rPr>
-        <w:t>”</w:t>
+      <w:r>
+        <w:rPr>
+          <w:rFonts w:ascii="Times New Roman" w:hAnsi="Times New Roman"/>
+          <w:sz w:val="28"/>
+          <w:szCs w:val="28"/>
+        </w:rPr>
+        <w:t>arser.h”</w:t>
       </w:r>
       <w:r>
         <w:rPr>
@@ -12146,7 +12113,6 @@
         </w:rPr>
         <w:t>.</w:t>
       </w:r>
-      <w:proofErr w:type="spellStart"/>
       <w:r>
         <w:rPr>
           <w:rFonts w:ascii="Times New Roman" w:hAnsi="Times New Roman"/>
@@ -12156,7 +12122,6 @@
         </w:rPr>
         <w:t>cbp</w:t>
       </w:r>
-      <w:proofErr w:type="spellEnd"/>
       <w:r>
         <w:rPr>
           <w:rFonts w:ascii="Times New Roman" w:hAnsi="Times New Roman"/>
@@ -12318,25 +12283,14 @@
         </w:rPr>
         <w:t>\</w:t>
       </w:r>
-      <w:proofErr w:type="spellStart"/>
-      <w:r>
-        <w:rPr>
-          <w:rFonts w:ascii="Times New Roman" w:hAnsi="Times New Roman"/>
-          <w:sz w:val="28"/>
-          <w:szCs w:val="28"/>
-        </w:rPr>
-        <w:t>data</w:t>
-      </w:r>
-      <w:proofErr w:type="spellEnd"/>
-      <w:r>
-        <w:rPr>
-          <w:rFonts w:ascii="Times New Roman" w:hAnsi="Times New Roman"/>
-          <w:sz w:val="28"/>
-          <w:szCs w:val="28"/>
-        </w:rPr>
-        <w:t>.</w:t>
-      </w:r>
-      <w:proofErr w:type="spellStart"/>
+      <w:r>
+        <w:rPr>
+          <w:rFonts w:ascii="Times New Roman" w:hAnsi="Times New Roman"/>
+          <w:sz w:val="28"/>
+          <w:szCs w:val="28"/>
+        </w:rPr>
+        <w:t>data.</w:t>
+      </w:r>
       <w:r>
         <w:rPr>
           <w:rFonts w:ascii="Times New Roman" w:hAnsi="Times New Roman"/>
@@ -12346,7 +12300,6 @@
         </w:rPr>
         <w:t>cbp</w:t>
       </w:r>
-      <w:proofErr w:type="spellEnd"/>
       <w:r>
         <w:rPr>
           <w:rFonts w:ascii="Times New Roman" w:hAnsi="Times New Roman"/>
@@ -12539,18 +12492,8 @@
           <w:sz w:val="28"/>
           <w:szCs w:val="28"/>
         </w:rPr>
-        <w:t>\</w:t>
-      </w:r>
-      <w:proofErr w:type="spellStart"/>
-      <w:r>
-        <w:rPr>
-          <w:rFonts w:ascii="Times New Roman" w:hAnsi="Times New Roman"/>
-          <w:sz w:val="28"/>
-          <w:szCs w:val="28"/>
-        </w:rPr>
-        <w:t>data</w:t>
-      </w:r>
-      <w:proofErr w:type="spellEnd"/>
+        <w:t>\data</w:t>
+      </w:r>
       <w:r>
         <w:rPr>
           <w:rFonts w:ascii="Times New Roman" w:hAnsi="Times New Roman"/>
@@ -12864,17 +12807,173 @@
         </w:rPr>
         <w:t>: “</w:t>
       </w:r>
+      <w:r>
+        <w:rPr>
+          <w:rFonts w:ascii="Times New Roman" w:hAnsi="Times New Roman"/>
+          <w:sz w:val="28"/>
+          <w:szCs w:val="28"/>
+          <w:lang w:val="en-US"/>
+        </w:rPr>
+        <w:t>datadiaslog</w:t>
+      </w:r>
+      <w:r>
+        <w:rPr>
+          <w:rFonts w:ascii="Times New Roman" w:hAnsi="Times New Roman"/>
+          <w:sz w:val="28"/>
+          <w:szCs w:val="28"/>
+        </w:rPr>
+        <w:t>.</w:t>
+      </w:r>
+      <w:r>
+        <w:rPr>
+          <w:rFonts w:ascii="Times New Roman" w:hAnsi="Times New Roman"/>
+          <w:sz w:val="28"/>
+          <w:szCs w:val="28"/>
+          <w:lang w:val="en-US"/>
+        </w:rPr>
+        <w:t>wxs</w:t>
+      </w:r>
+      <w:r>
+        <w:rPr>
+          <w:rFonts w:ascii="Times New Roman" w:hAnsi="Times New Roman"/>
+          <w:sz w:val="28"/>
+          <w:szCs w:val="28"/>
+        </w:rPr>
+        <w:t>”</w:t>
+      </w:r>
+      <w:r>
+        <w:rPr>
+          <w:rFonts w:ascii="Times New Roman" w:hAnsi="Times New Roman"/>
+          <w:sz w:val="28"/>
+          <w:szCs w:val="28"/>
+        </w:rPr>
+        <w:t>,</w:t>
+      </w:r>
+      <w:r>
+        <w:rPr>
+          <w:rFonts w:ascii="Times New Roman" w:hAnsi="Times New Roman"/>
+          <w:sz w:val="28"/>
+          <w:szCs w:val="28"/>
+        </w:rPr>
+        <w:t xml:space="preserve"> </w:t>
+      </w:r>
+      <w:r>
+        <w:rPr>
+          <w:rFonts w:ascii="Times New Roman" w:hAnsi="Times New Roman"/>
+          <w:sz w:val="28"/>
+          <w:szCs w:val="28"/>
+        </w:rPr>
+        <w:t xml:space="preserve">код описан в приложение 7 </w:t>
+      </w:r>
+      <w:r>
+        <w:rPr>
+          <w:rFonts w:ascii="Times New Roman" w:hAnsi="Times New Roman"/>
+          <w:sz w:val="28"/>
+          <w:szCs w:val="28"/>
+        </w:rPr>
+        <w:t>–</w:t>
+      </w:r>
+      <w:r>
+        <w:rPr>
+          <w:rFonts w:ascii="Times New Roman" w:hAnsi="Times New Roman"/>
+          <w:sz w:val="28"/>
+          <w:szCs w:val="28"/>
+        </w:rPr>
+        <w:t xml:space="preserve"> </w:t>
+      </w:r>
+      <w:r>
+        <w:rPr>
+          <w:rFonts w:ascii="Times New Roman" w:hAnsi="Times New Roman"/>
+          <w:sz w:val="28"/>
+          <w:szCs w:val="28"/>
+        </w:rPr>
+        <w:t xml:space="preserve">это </w:t>
+      </w:r>
+      <w:r>
+        <w:rPr>
+          <w:rFonts w:ascii="Times New Roman" w:hAnsi="Times New Roman"/>
+          <w:sz w:val="28"/>
+          <w:szCs w:val="28"/>
+        </w:rPr>
+        <w:t xml:space="preserve">файл описания графического пользовательского интерфейса для плагина </w:t>
+      </w:r>
       <w:proofErr w:type="spellStart"/>
       <w:r>
         <w:rPr>
           <w:rFonts w:ascii="Times New Roman" w:hAnsi="Times New Roman"/>
           <w:sz w:val="28"/>
           <w:szCs w:val="28"/>
+        </w:rPr>
+        <w:t>wxSmith</w:t>
+      </w:r>
+      <w:proofErr w:type="spellEnd"/>
+      <w:r>
+        <w:rPr>
+          <w:rFonts w:ascii="Times New Roman" w:hAnsi="Times New Roman"/>
+          <w:sz w:val="28"/>
+          <w:szCs w:val="28"/>
+        </w:rPr>
+        <w:t>, путь к файлу</w:t>
+      </w:r>
+      <w:r>
+        <w:rPr>
+          <w:rFonts w:ascii="Times New Roman" w:hAnsi="Times New Roman"/>
+          <w:sz w:val="28"/>
+          <w:szCs w:val="28"/>
+        </w:rPr>
+        <w:t>: “…</w:t>
+      </w:r>
+      <w:r>
+        <w:rPr>
+          <w:rFonts w:ascii="Times New Roman" w:hAnsi="Times New Roman"/>
+          <w:sz w:val="28"/>
+          <w:szCs w:val="28"/>
+        </w:rPr>
+        <w:t>\</w:t>
+      </w:r>
+      <w:r>
+        <w:rPr>
+          <w:rFonts w:ascii="Times New Roman" w:hAnsi="Times New Roman"/>
+          <w:sz w:val="28"/>
+          <w:szCs w:val="28"/>
           <w:lang w:val="en-US"/>
         </w:rPr>
+        <w:t>data</w:t>
+      </w:r>
+      <w:r>
+        <w:rPr>
+          <w:rFonts w:ascii="Times New Roman" w:hAnsi="Times New Roman"/>
+          <w:sz w:val="28"/>
+          <w:szCs w:val="28"/>
+        </w:rPr>
+        <w:t xml:space="preserve">\ </w:t>
+      </w:r>
+      <w:r>
+        <w:rPr>
+          <w:rFonts w:ascii="Times New Roman" w:hAnsi="Times New Roman"/>
+          <w:sz w:val="28"/>
+          <w:szCs w:val="28"/>
+          <w:lang w:val="en-US"/>
+        </w:rPr>
+        <w:t>wxsmith</w:t>
+      </w:r>
+      <w:r>
+        <w:rPr>
+          <w:rFonts w:ascii="Times New Roman" w:hAnsi="Times New Roman"/>
+          <w:sz w:val="28"/>
+          <w:szCs w:val="28"/>
+        </w:rPr>
+        <w:t>\</w:t>
+      </w:r>
+      <w:r>
+        <w:rPr>
+          <w:rFonts w:ascii="Times New Roman" w:hAnsi="Times New Roman"/>
+          <w:sz w:val="28"/>
+          <w:szCs w:val="28"/>
+          <w:lang w:val="en-US"/>
+        </w:rPr>
         <w:t>datadiaslog</w:t>
       </w:r>
-      <w:proofErr w:type="spellEnd"/>
       <w:r>
         <w:rPr>
           <w:rFonts w:ascii="Times New Roman" w:hAnsi="Times New Roman"/>
@@ -12883,7 +12982,6 @@
         </w:rPr>
         <w:t>.</w:t>
       </w:r>
-      <w:proofErr w:type="spellStart"/>
       <w:r>
         <w:rPr>
           <w:rFonts w:ascii="Times New Roman" w:hAnsi="Times New Roman"/>
@@ -12893,181 +12991,6 @@
         </w:rPr>
         <w:t>wxs</w:t>
       </w:r>
-      <w:proofErr w:type="spellEnd"/>
-      <w:r>
-        <w:rPr>
-          <w:rFonts w:ascii="Times New Roman" w:hAnsi="Times New Roman"/>
-          <w:sz w:val="28"/>
-          <w:szCs w:val="28"/>
-        </w:rPr>
-        <w:t>”</w:t>
-      </w:r>
-      <w:r>
-        <w:rPr>
-          <w:rFonts w:ascii="Times New Roman" w:hAnsi="Times New Roman"/>
-          <w:sz w:val="28"/>
-          <w:szCs w:val="28"/>
-        </w:rPr>
-        <w:t>,</w:t>
-      </w:r>
-      <w:r>
-        <w:rPr>
-          <w:rFonts w:ascii="Times New Roman" w:hAnsi="Times New Roman"/>
-          <w:sz w:val="28"/>
-          <w:szCs w:val="28"/>
-        </w:rPr>
-        <w:t xml:space="preserve"> </w:t>
-      </w:r>
-      <w:r>
-        <w:rPr>
-          <w:rFonts w:ascii="Times New Roman" w:hAnsi="Times New Roman"/>
-          <w:sz w:val="28"/>
-          <w:szCs w:val="28"/>
-        </w:rPr>
-        <w:t xml:space="preserve">код описан в приложение 7 </w:t>
-      </w:r>
-      <w:r>
-        <w:rPr>
-          <w:rFonts w:ascii="Times New Roman" w:hAnsi="Times New Roman"/>
-          <w:sz w:val="28"/>
-          <w:szCs w:val="28"/>
-        </w:rPr>
-        <w:t>–</w:t>
-      </w:r>
-      <w:r>
-        <w:rPr>
-          <w:rFonts w:ascii="Times New Roman" w:hAnsi="Times New Roman"/>
-          <w:sz w:val="28"/>
-          <w:szCs w:val="28"/>
-        </w:rPr>
-        <w:t xml:space="preserve"> </w:t>
-      </w:r>
-      <w:r>
-        <w:rPr>
-          <w:rFonts w:ascii="Times New Roman" w:hAnsi="Times New Roman"/>
-          <w:sz w:val="28"/>
-          <w:szCs w:val="28"/>
-        </w:rPr>
-        <w:t xml:space="preserve">это </w:t>
-      </w:r>
-      <w:r>
-        <w:rPr>
-          <w:rFonts w:ascii="Times New Roman" w:hAnsi="Times New Roman"/>
-          <w:sz w:val="28"/>
-          <w:szCs w:val="28"/>
-        </w:rPr>
-        <w:t xml:space="preserve">файл описания графического пользовательского интерфейса для </w:t>
-      </w:r>
-      <w:bookmarkStart w:id="10" w:name="_GoBack"/>
-      <w:bookmarkEnd w:id="10"/>
-      <w:r>
-        <w:rPr>
-          <w:rFonts w:ascii="Times New Roman" w:hAnsi="Times New Roman"/>
-          <w:sz w:val="28"/>
-          <w:szCs w:val="28"/>
-        </w:rPr>
-        <w:t xml:space="preserve">плагина </w:t>
-      </w:r>
-      <w:proofErr w:type="spellStart"/>
-      <w:r>
-        <w:rPr>
-          <w:rFonts w:ascii="Times New Roman" w:hAnsi="Times New Roman"/>
-          <w:sz w:val="28"/>
-          <w:szCs w:val="28"/>
-        </w:rPr>
-        <w:t>wxSmith</w:t>
-      </w:r>
-      <w:proofErr w:type="spellEnd"/>
-      <w:r>
-        <w:rPr>
-          <w:rFonts w:ascii="Times New Roman" w:hAnsi="Times New Roman"/>
-          <w:sz w:val="28"/>
-          <w:szCs w:val="28"/>
-        </w:rPr>
-        <w:t>, путь к файлу</w:t>
-      </w:r>
-      <w:r>
-        <w:rPr>
-          <w:rFonts w:ascii="Times New Roman" w:hAnsi="Times New Roman"/>
-          <w:sz w:val="28"/>
-          <w:szCs w:val="28"/>
-        </w:rPr>
-        <w:t>: “…</w:t>
-      </w:r>
-      <w:r>
-        <w:rPr>
-          <w:rFonts w:ascii="Times New Roman" w:hAnsi="Times New Roman"/>
-          <w:sz w:val="28"/>
-          <w:szCs w:val="28"/>
-        </w:rPr>
-        <w:t>\</w:t>
-      </w:r>
-      <w:r>
-        <w:rPr>
-          <w:rFonts w:ascii="Times New Roman" w:hAnsi="Times New Roman"/>
-          <w:sz w:val="28"/>
-          <w:szCs w:val="28"/>
-          <w:lang w:val="en-US"/>
-        </w:rPr>
-        <w:t>data</w:t>
-      </w:r>
-      <w:r>
-        <w:rPr>
-          <w:rFonts w:ascii="Times New Roman" w:hAnsi="Times New Roman"/>
-          <w:sz w:val="28"/>
-          <w:szCs w:val="28"/>
-        </w:rPr>
-        <w:t xml:space="preserve">\ </w:t>
-      </w:r>
-      <w:proofErr w:type="spellStart"/>
-      <w:r>
-        <w:rPr>
-          <w:rFonts w:ascii="Times New Roman" w:hAnsi="Times New Roman"/>
-          <w:sz w:val="28"/>
-          <w:szCs w:val="28"/>
-          <w:lang w:val="en-US"/>
-        </w:rPr>
-        <w:t>wxsmith</w:t>
-      </w:r>
-      <w:proofErr w:type="spellEnd"/>
-      <w:r>
-        <w:rPr>
-          <w:rFonts w:ascii="Times New Roman" w:hAnsi="Times New Roman"/>
-          <w:sz w:val="28"/>
-          <w:szCs w:val="28"/>
-        </w:rPr>
-        <w:t>\</w:t>
-      </w:r>
-      <w:proofErr w:type="spellStart"/>
-      <w:r>
-        <w:rPr>
-          <w:rFonts w:ascii="Times New Roman" w:hAnsi="Times New Roman"/>
-          <w:sz w:val="28"/>
-          <w:szCs w:val="28"/>
-          <w:lang w:val="en-US"/>
-        </w:rPr>
-        <w:t>datadiaslog</w:t>
-      </w:r>
-      <w:proofErr w:type="spellEnd"/>
-      <w:r>
-        <w:rPr>
-          <w:rFonts w:ascii="Times New Roman" w:hAnsi="Times New Roman"/>
-          <w:sz w:val="28"/>
-          <w:szCs w:val="28"/>
-        </w:rPr>
-        <w:t>.</w:t>
-      </w:r>
-      <w:proofErr w:type="spellStart"/>
-      <w:r>
-        <w:rPr>
-          <w:rFonts w:ascii="Times New Roman" w:hAnsi="Times New Roman"/>
-          <w:sz w:val="28"/>
-          <w:szCs w:val="28"/>
-          <w:lang w:val="en-US"/>
-        </w:rPr>
-        <w:t>wxs</w:t>
-      </w:r>
-      <w:proofErr w:type="spellEnd"/>
       <w:r>
         <w:rPr>
           <w:rFonts w:ascii="Times New Roman" w:hAnsi="Times New Roman"/>
@@ -13391,7 +13314,6 @@
         </w:rPr>
         <w:t>Для вывода массива данных воспользовался отдельным классом «</w:t>
       </w:r>
-      <w:proofErr w:type="spellStart"/>
       <w:r>
         <w:rPr>
           <w:rFonts w:ascii="Times New Roman" w:hAnsi="Times New Roman"/>
@@ -13401,7 +13323,6 @@
         </w:rPr>
         <w:t>wxGrid</w:t>
       </w:r>
-      <w:proofErr w:type="spellEnd"/>
       <w:r>
         <w:rPr>
           <w:rFonts w:ascii="Times New Roman" w:hAnsi="Times New Roman"/>
@@ -13423,7 +13344,6 @@
           <w:szCs w:val="28"/>
         </w:rPr>
       </w:pPr>
-      <w:proofErr w:type="spellStart"/>
       <w:r>
         <w:rPr>
           <w:rFonts w:ascii="Times New Roman" w:hAnsi="Times New Roman"/>
@@ -13442,7 +13362,6 @@
         </w:rPr>
         <w:t>xGrid</w:t>
       </w:r>
-      <w:proofErr w:type="spellEnd"/>
       <w:r>
         <w:rPr>
           <w:rFonts w:ascii="Times New Roman" w:hAnsi="Times New Roman"/>
@@ -13670,7 +13589,6 @@
         </w:rPr>
         <w:t xml:space="preserve"> “</w:t>
       </w:r>
-      <w:proofErr w:type="spellStart"/>
       <w:r>
         <w:rPr>
           <w:rFonts w:ascii="Times New Roman" w:hAnsi="Times New Roman"/>
@@ -13682,7 +13600,6 @@
         </w:rPr>
         <w:t>wx</w:t>
       </w:r>
-      <w:proofErr w:type="spellEnd"/>
       <w:r>
         <w:rPr>
           <w:rFonts w:ascii="Times New Roman" w:hAnsi="Times New Roman"/>
@@ -13775,7 +13692,6 @@
         </w:rPr>
         <w:t xml:space="preserve">И делаем указатель на класс </w:t>
       </w:r>
-      <w:proofErr w:type="spellStart"/>
       <w:r>
         <w:rPr>
           <w:rFonts w:ascii="Times New Roman" w:hAnsi="Times New Roman"/>
@@ -13787,7 +13703,6 @@
         </w:rPr>
         <w:t>wxGrid</w:t>
       </w:r>
-      <w:proofErr w:type="spellEnd"/>
       <w:r>
         <w:rPr>
           <w:rFonts w:ascii="Times New Roman" w:hAnsi="Times New Roman"/>
@@ -13798,7 +13713,6 @@
         </w:rPr>
         <w:t xml:space="preserve">: </w:t>
       </w:r>
-      <w:proofErr w:type="spellStart"/>
       <w:r>
         <w:rPr>
           <w:rFonts w:ascii="Times New Roman" w:hAnsi="Times New Roman"/>
@@ -13810,7 +13724,6 @@
         </w:rPr>
         <w:t>wxGrid</w:t>
       </w:r>
-      <w:proofErr w:type="spellEnd"/>
       <w:r>
         <w:rPr>
           <w:rFonts w:ascii="Times New Roman" w:hAnsi="Times New Roman"/>
@@ -14078,7 +13991,6 @@
         </w:rPr>
         <w:t xml:space="preserve">Чтобы создать сетку с </w:t>
       </w:r>
-      <w:proofErr w:type="spellStart"/>
       <w:r>
         <w:rPr>
           <w:rFonts w:ascii="Times New Roman" w:hAnsi="Times New Roman"/>
@@ -14090,7 +14002,6 @@
         </w:rPr>
         <w:t>nr</w:t>
       </w:r>
-      <w:proofErr w:type="spellEnd"/>
       <w:r>
         <w:rPr>
           <w:rFonts w:ascii="Times New Roman" w:hAnsi="Times New Roman"/>
@@ -14101,7 +14012,6 @@
         </w:rPr>
         <w:t xml:space="preserve">- количество строк, </w:t>
       </w:r>
-      <w:proofErr w:type="spellStart"/>
       <w:r>
         <w:rPr>
           <w:rFonts w:ascii="Times New Roman" w:hAnsi="Times New Roman"/>
@@ -14113,7 +14023,6 @@
         </w:rPr>
         <w:t>nc</w:t>
       </w:r>
-      <w:proofErr w:type="spellEnd"/>
       <w:r>
         <w:rPr>
           <w:rFonts w:ascii="Times New Roman" w:hAnsi="Times New Roman"/>
@@ -14170,7 +14079,6 @@
         </w:rPr>
         <w:t>(</w:t>
       </w:r>
-      <w:proofErr w:type="spellStart"/>
       <w:r>
         <w:rPr>
           <w:rFonts w:ascii="Times New Roman" w:hAnsi="Times New Roman"/>
@@ -14182,7 +14090,6 @@
         </w:rPr>
         <w:t>nr</w:t>
       </w:r>
-      <w:proofErr w:type="spellEnd"/>
       <w:r>
         <w:rPr>
           <w:rFonts w:ascii="Times New Roman" w:hAnsi="Times New Roman"/>
@@ -14191,31 +14098,8 @@
           <w:szCs w:val="28"/>
           <w:shd w:val="clear" w:color="auto" w:fill="FFFFFF"/>
         </w:rPr>
-        <w:t>,</w:t>
-      </w:r>
-      <w:proofErr w:type="spellStart"/>
-      <w:r>
-        <w:rPr>
-          <w:rFonts w:ascii="Times New Roman" w:hAnsi="Times New Roman"/>
-          <w:color w:val="222222"/>
-          <w:sz w:val="28"/>
-          <w:szCs w:val="28"/>
-          <w:shd w:val="clear" w:color="auto" w:fill="FFFFFF"/>
-        </w:rPr>
-        <w:t>nc</w:t>
-      </w:r>
-      <w:proofErr w:type="spellEnd"/>
-      <w:r>
-        <w:rPr>
-          <w:rFonts w:ascii="Times New Roman" w:hAnsi="Times New Roman"/>
-          <w:color w:val="222222"/>
-          <w:sz w:val="28"/>
-          <w:szCs w:val="28"/>
-          <w:shd w:val="clear" w:color="auto" w:fill="FFFFFF"/>
-        </w:rPr>
-        <w:t xml:space="preserve">), где в моем случае </w:t>
-      </w:r>
-      <w:proofErr w:type="spellStart"/>
+        <w:t xml:space="preserve">,nc), где в моем случае </w:t>
+      </w:r>
       <w:r>
         <w:rPr>
           <w:rFonts w:ascii="Times New Roman" w:hAnsi="Times New Roman"/>
@@ -14227,7 +14111,6 @@
         </w:rPr>
         <w:t>nr</w:t>
       </w:r>
-      <w:proofErr w:type="spellEnd"/>
       <w:r>
         <w:rPr>
           <w:rFonts w:ascii="Times New Roman" w:hAnsi="Times New Roman"/>
@@ -14263,7 +14146,6 @@
         </w:rPr>
         <w:t xml:space="preserve">Для подписи столбцов воспользуемся функция </w:t>
       </w:r>
-      <w:proofErr w:type="spellStart"/>
       <w:r>
         <w:rPr>
           <w:rFonts w:ascii="Times New Roman" w:hAnsi="Times New Roman"/>
@@ -14275,7 +14157,6 @@
         </w:rPr>
         <w:t>SetColLabelValuse</w:t>
       </w:r>
-      <w:proofErr w:type="spellEnd"/>
       <w:r>
         <w:rPr>
           <w:rFonts w:ascii="Times New Roman" w:hAnsi="Times New Roman"/>
@@ -14377,7 +14258,6 @@
         </w:rPr>
         <w:t>Grid-&gt;</w:t>
       </w:r>
-      <w:proofErr w:type="spellStart"/>
       <w:proofErr w:type="gramStart"/>
       <w:r>
         <w:rPr>
@@ -14388,19 +14268,7 @@
           <w:shd w:val="clear" w:color="auto" w:fill="FFFFFF"/>
           <w:lang w:val="en-US"/>
         </w:rPr>
-        <w:t>SetColLabelValue</w:t>
-      </w:r>
-      <w:proofErr w:type="spellEnd"/>
-      <w:r>
-        <w:rPr>
-          <w:rFonts w:ascii="Times New Roman" w:hAnsi="Times New Roman"/>
-          <w:color w:val="222222"/>
-          <w:sz w:val="28"/>
-          <w:szCs w:val="28"/>
-          <w:shd w:val="clear" w:color="auto" w:fill="FFFFFF"/>
-          <w:lang w:val="en-US"/>
-        </w:rPr>
-        <w:t>(</w:t>
+        <w:t>SetColLabelValue(</w:t>
       </w:r>
       <w:proofErr w:type="gramEnd"/>
       <w:r>
@@ -15028,7 +14896,6 @@
         </w:rPr>
         <w:t xml:space="preserve">класса </w:t>
       </w:r>
-      <w:proofErr w:type="spellStart"/>
       <w:r>
         <w:rPr>
           <w:rFonts w:ascii="Times New Roman" w:hAnsi="Times New Roman"/>
@@ -15038,7 +14905,6 @@
         </w:rPr>
         <w:t>wxGrid</w:t>
       </w:r>
-      <w:proofErr w:type="spellEnd"/>
       <w:r>
         <w:rPr>
           <w:rFonts w:ascii="Times New Roman" w:hAnsi="Times New Roman"/>
@@ -15616,7 +15482,6 @@
           <w:lang w:val="en-US"/>
         </w:rPr>
       </w:pPr>
-      <w:proofErr w:type="spellStart"/>
       <w:proofErr w:type="gramStart"/>
       <w:r>
         <w:rPr>
@@ -15627,7 +15492,6 @@
         </w:rPr>
         <w:t>wxTextFile</w:t>
       </w:r>
-      <w:proofErr w:type="spellEnd"/>
       <w:proofErr w:type="gramEnd"/>
       <w:r>
         <w:rPr>
@@ -16202,7 +16066,6 @@
         </w:rPr>
         <w:t>( "</w:t>
       </w:r>
-      <w:proofErr w:type="spellStart"/>
       <w:proofErr w:type="gramEnd"/>
       <w:r>
         <w:rPr>
@@ -16213,7 +16076,6 @@
         </w:rPr>
         <w:t>glonass</w:t>
       </w:r>
-      <w:proofErr w:type="spellEnd"/>
       <w:r>
         <w:rPr>
           <w:rFonts w:ascii="Times New Roman" w:hAnsi="Times New Roman"/>
@@ -16222,7 +16084,6 @@
         </w:rPr>
         <w:t>-</w:t>
       </w:r>
-      <w:proofErr w:type="spellStart"/>
       <w:r>
         <w:rPr>
           <w:rFonts w:ascii="Times New Roman" w:hAnsi="Times New Roman"/>
@@ -16232,7 +16093,6 @@
         </w:rPr>
         <w:t>iac</w:t>
       </w:r>
-      <w:proofErr w:type="spellEnd"/>
       <w:r>
         <w:rPr>
           <w:rFonts w:ascii="Times New Roman" w:hAnsi="Times New Roman"/>
@@ -16241,7 +16101,6 @@
         </w:rPr>
         <w:t>.</w:t>
       </w:r>
-      <w:proofErr w:type="spellStart"/>
       <w:r>
         <w:rPr>
           <w:rFonts w:ascii="Times New Roman" w:hAnsi="Times New Roman"/>
@@ -16251,7 +16110,6 @@
         </w:rPr>
         <w:t>ru</w:t>
       </w:r>
-      <w:proofErr w:type="spellEnd"/>
       <w:r>
         <w:rPr>
           <w:rFonts w:ascii="Times New Roman" w:hAnsi="Times New Roman"/>
@@ -16535,7 +16393,6 @@
         </w:rPr>
         <w:t xml:space="preserve">  </w:t>
       </w:r>
-      <w:proofErr w:type="spellStart"/>
       <w:proofErr w:type="gramStart"/>
       <w:r>
         <w:rPr>
@@ -16544,17 +16401,7 @@
           <w:szCs w:val="28"/>
           <w:lang w:val="en-US"/>
         </w:rPr>
-        <w:t>wxMessageBox</w:t>
-      </w:r>
-      <w:proofErr w:type="spellEnd"/>
-      <w:r>
-        <w:rPr>
-          <w:rFonts w:ascii="Times New Roman" w:hAnsi="Times New Roman"/>
-          <w:sz w:val="28"/>
-          <w:szCs w:val="28"/>
-          <w:lang w:val="en-US"/>
-        </w:rPr>
-        <w:t>(</w:t>
+        <w:t>wxMessageBox(</w:t>
       </w:r>
       <w:proofErr w:type="gramEnd"/>
       <w:r>
@@ -18277,10 +18124,10 @@
           <w:szCs w:val="28"/>
         </w:rPr>
         <w:object w:dxaOrig="360" w:dyaOrig="420">
-          <v:shape id="_x0000_i1045" type="#_x0000_t75" style="width:18pt;height:20.25pt" o:ole="">
+          <v:shape id="_x0000_i1045" type="#_x0000_t75" style="width:18.4pt;height:20.1pt" o:ole="">
             <v:imagedata r:id="rId44" o:title=""/>
           </v:shape>
-          <o:OLEObject Type="Embed" ProgID="Equation.DSMT4" ShapeID="_x0000_i1045" DrawAspect="Content" ObjectID="_1654974371" r:id="rId63"/>
+          <o:OLEObject Type="Embed" ProgID="Equation.DSMT4" ShapeID="_x0000_i1045" DrawAspect="Content" ObjectID="_1700823252" r:id="rId63"/>
         </w:object>
       </w:r>
       <w:r>
@@ -18329,10 +18176,10 @@
           <w:position w:val="-4"/>
         </w:rPr>
         <w:object w:dxaOrig="220" w:dyaOrig="220">
-          <v:shape id="_x0000_i1046" type="#_x0000_t75" style="width:10.5pt;height:10.5pt" o:ole="">
+          <v:shape id="_x0000_i1046" type="#_x0000_t75" style="width:10.9pt;height:10.9pt" o:ole="">
             <v:imagedata r:id="rId33" o:title=""/>
           </v:shape>
-          <o:OLEObject Type="Embed" ProgID="Equation.DSMT4" ShapeID="_x0000_i1046" DrawAspect="Content" ObjectID="_1654974372" r:id="rId64"/>
+          <o:OLEObject Type="Embed" ProgID="Equation.DSMT4" ShapeID="_x0000_i1046" DrawAspect="Content" ObjectID="_1700823253" r:id="rId64"/>
         </w:object>
       </w:r>
       <w:r>
@@ -18865,7 +18712,6 @@
         </w:rPr>
         <w:t xml:space="preserve">Официальный сайт </w:t>
       </w:r>
-      <w:proofErr w:type="spellStart"/>
       <w:r>
         <w:rPr>
           <w:rFonts w:ascii="Times New Roman" w:hAnsi="Times New Roman"/>
@@ -18875,7 +18721,6 @@
         </w:rPr>
         <w:t>MinGW</w:t>
       </w:r>
-      <w:proofErr w:type="spellEnd"/>
       <w:r>
         <w:rPr>
           <w:rFonts w:ascii="Times New Roman" w:hAnsi="Times New Roman"/>
@@ -19030,7 +18875,6 @@
         </w:rPr>
         <w:t>.</w:t>
       </w:r>
-      <w:proofErr w:type="spellStart"/>
       <w:r>
         <w:rPr>
           <w:rFonts w:ascii="Times New Roman" w:hAnsi="Times New Roman"/>
@@ -19040,7 +18884,6 @@
         </w:rPr>
         <w:t>wxwidgets</w:t>
       </w:r>
-      <w:proofErr w:type="spellEnd"/>
       <w:r>
         <w:rPr>
           <w:rFonts w:ascii="Times New Roman" w:hAnsi="Times New Roman"/>
@@ -22539,7 +22382,27 @@
                 <w:szCs w:val="18"/>
                 <w:lang w:val="en-US"/>
               </w:rPr>
-              <w:t xml:space="preserve">, _("wxWidgets app"), </w:t>
+              <w:t>, _("</w:t>
+            </w:r>
+            <w:proofErr w:type="spellStart"/>
+            <w:r>
+              <w:rPr>
+                <w:rFonts w:ascii="Times New Roman" w:hAnsi="Times New Roman"/>
+                <w:sz w:val="18"/>
+                <w:szCs w:val="18"/>
+                <w:lang w:val="en-US"/>
+              </w:rPr>
+              <w:t>wxWidgets</w:t>
+            </w:r>
+            <w:proofErr w:type="spellEnd"/>
+            <w:r>
+              <w:rPr>
+                <w:rFonts w:ascii="Times New Roman" w:hAnsi="Times New Roman"/>
+                <w:sz w:val="18"/>
+                <w:szCs w:val="18"/>
+                <w:lang w:val="en-US"/>
+              </w:rPr>
+              <w:t xml:space="preserve"> app"), </w:t>
             </w:r>
             <w:proofErr w:type="spellStart"/>
             <w:r>
@@ -33922,25 +33785,7 @@
                 <w:sz w:val="18"/>
                 <w:szCs w:val="28"/>
               </w:rPr>
-              <w:t>#</w:t>
-            </w:r>
-            <w:proofErr w:type="spellStart"/>
-            <w:r>
-              <w:rPr>
-                <w:rFonts w:ascii="Times New Roman" w:hAnsi="Times New Roman"/>
-                <w:sz w:val="18"/>
-                <w:szCs w:val="28"/>
-              </w:rPr>
-              <w:t>ifdef</w:t>
-            </w:r>
-            <w:proofErr w:type="spellEnd"/>
-            <w:r>
-              <w:rPr>
-                <w:rFonts w:ascii="Times New Roman" w:hAnsi="Times New Roman"/>
-                <w:sz w:val="18"/>
-                <w:szCs w:val="28"/>
-              </w:rPr>
-              <w:t xml:space="preserve"> __</w:t>
+              <w:t>#ifdef __</w:t>
             </w:r>
             <w:proofErr w:type="spellStart"/>
             <w:r>
@@ -34078,9 +33923,8 @@
           <w:szCs w:val="28"/>
           <w:lang w:val="en-US"/>
         </w:rPr>
-        <w:t>.</w:t>
-      </w:r>
-      <w:proofErr w:type="spellStart"/>
+        <w:t>.c</w:t>
+      </w:r>
       <w:r>
         <w:rPr>
           <w:rFonts w:ascii="Times New Roman" w:hAnsi="Times New Roman"/>
@@ -34089,19 +33933,8 @@
           <w:szCs w:val="28"/>
           <w:lang w:val="en-US"/>
         </w:rPr>
-        <w:t>c</w:t>
-      </w:r>
-      <w:r>
-        <w:rPr>
-          <w:rFonts w:ascii="Times New Roman" w:hAnsi="Times New Roman"/>
-          <w:i/>
-          <w:sz w:val="28"/>
-          <w:szCs w:val="28"/>
-          <w:lang w:val="en-US"/>
-        </w:rPr>
         <w:t>bp</w:t>
       </w:r>
-      <w:proofErr w:type="spellEnd"/>
     </w:p>
     <w:tbl>
       <w:tblPr>
@@ -37210,7 +37043,27 @@
                 <w:szCs w:val="28"/>
                 <w:lang w:val="en-US"/>
               </w:rPr>
-              <w:t xml:space="preserve"> name="wxWidgets" </w:t>
+              <w:t xml:space="preserve"> name="</w:t>
+            </w:r>
+            <w:proofErr w:type="spellStart"/>
+            <w:r>
+              <w:rPr>
+                <w:rFonts w:ascii="Times New Roman" w:hAnsi="Times New Roman"/>
+                <w:sz w:val="18"/>
+                <w:szCs w:val="28"/>
+                <w:lang w:val="en-US"/>
+              </w:rPr>
+              <w:t>wxWidgets</w:t>
+            </w:r>
+            <w:proofErr w:type="spellEnd"/>
+            <w:r>
+              <w:rPr>
+                <w:rFonts w:ascii="Times New Roman" w:hAnsi="Times New Roman"/>
+                <w:sz w:val="18"/>
+                <w:szCs w:val="28"/>
+                <w:lang w:val="en-US"/>
+              </w:rPr>
+              <w:t xml:space="preserve">" </w:t>
             </w:r>
             <w:proofErr w:type="spellStart"/>
             <w:r>
@@ -37661,7 +37514,6 @@
           <w:szCs w:val="28"/>
         </w:rPr>
       </w:pPr>
-      <w:proofErr w:type="spellStart"/>
       <w:r>
         <w:rPr>
           <w:rFonts w:ascii="Times New Roman" w:hAnsi="Times New Roman"/>
@@ -37681,7 +37533,6 @@
         </w:rPr>
         <w:t>Main.h</w:t>
       </w:r>
-      <w:proofErr w:type="spellEnd"/>
     </w:p>
     <w:tbl>
       <w:tblPr>
@@ -41344,7 +41195,7 @@
       <w:rPr>
         <w:noProof/>
       </w:rPr>
-      <w:t>31</w:t>
+      <w:t>22</w:t>
     </w:r>
     <w:r>
       <w:fldChar w:fldCharType="end"/>
@@ -43485,7 +43336,7 @@
 </file>
 
 <file path=customXml/itemProps1.xml><?xml version="1.0" encoding="utf-8"?>
-<ds:datastoreItem xmlns:ds="http://schemas.openxmlformats.org/officeDocument/2006/customXml" ds:itemID="{186BC9CE-B8F3-446F-A1D7-8DF2D3033744}">
+<ds:datastoreItem xmlns:ds="http://schemas.openxmlformats.org/officeDocument/2006/customXml" ds:itemID="{7B2C87C1-15D3-46F5-B666-73CD15C89984}">
   <ds:schemaRefs>
     <ds:schemaRef ds:uri="http://schemas.openxmlformats.org/officeDocument/2006/bibliography"/>
   </ds:schemaRefs>
